--- a/13 - Lista de Características  (Prioridade X Esforço X Risco X Baseline).docx
+++ b/13 - Lista de Características  (Prioridade X Esforço X Risco X Baseline).docx
@@ -77,6 +77,8 @@
       <w:pPr>
         <w:pStyle w:val="Subttulo"/>
       </w:pPr>
+      <w:bookmarkStart w:id="2" w:name="_GoBack"/>
+      <w:bookmarkEnd w:id="2"/>
       <w:proofErr w:type="spellStart"/>
       <w:r>
         <w:t>JFM</w:t>
@@ -93,9 +95,7 @@
     </w:p>
     <w:tbl>
       <w:tblPr>
-        <w:tblStyle w:val="a1"/>
-        <w:tblW w:w="9615" w:type="dxa"/>
-        <w:tblInd w:w="0" w:type="dxa"/>
+        <w:tblW w:w="0" w:type="dxa"/>
         <w:tblBorders>
           <w:top w:val="single" w:sz="8" w:space="0" w:color="FF9900"/>
           <w:left w:val="single" w:sz="8" w:space="0" w:color="FF9900"/>
@@ -108,15 +108,15 @@
         <w:tblLook w:val="0600" w:firstRow="0" w:lastRow="0" w:firstColumn="0" w:lastColumn="0" w:noHBand="1" w:noVBand="1"/>
       </w:tblPr>
       <w:tblGrid>
-        <w:gridCol w:w="2588"/>
-        <w:gridCol w:w="2587"/>
-        <w:gridCol w:w="1798"/>
-        <w:gridCol w:w="2642"/>
+        <w:gridCol w:w="2655"/>
+        <w:gridCol w:w="1035"/>
+        <w:gridCol w:w="4635"/>
+        <w:gridCol w:w="1290"/>
       </w:tblGrid>
       <w:tr>
         <w:tc>
           <w:tcPr>
-            <w:tcW w:w="2588" w:type="dxa"/>
+            <w:tcW w:w="2655" w:type="dxa"/>
             <w:tcBorders>
               <w:top w:val="single" w:sz="8" w:space="0" w:color="FF9900"/>
               <w:left w:val="single" w:sz="8" w:space="0" w:color="FF9900"/>
@@ -130,6 +130,7 @@
               <w:bottom w:w="100" w:type="dxa"/>
               <w:right w:w="100" w:type="dxa"/>
             </w:tcMar>
+            <w:hideMark/>
           </w:tcPr>
           <w:p>
             <w:pPr>
@@ -150,7 +151,7 @@
         </w:tc>
         <w:tc>
           <w:tcPr>
-            <w:tcW w:w="2587" w:type="dxa"/>
+            <w:tcW w:w="1035" w:type="dxa"/>
             <w:tcBorders>
               <w:top w:val="single" w:sz="8" w:space="0" w:color="FF9900"/>
               <w:left w:val="single" w:sz="8" w:space="0" w:color="FF9900"/>
@@ -164,6 +165,7 @@
               <w:bottom w:w="100" w:type="dxa"/>
               <w:right w:w="100" w:type="dxa"/>
             </w:tcMar>
+            <w:hideMark/>
           </w:tcPr>
           <w:p>
             <w:pPr>
@@ -184,7 +186,7 @@
         </w:tc>
         <w:tc>
           <w:tcPr>
-            <w:tcW w:w="1798" w:type="dxa"/>
+            <w:tcW w:w="4635" w:type="dxa"/>
             <w:tcBorders>
               <w:top w:val="single" w:sz="8" w:space="0" w:color="FF9900"/>
               <w:left w:val="single" w:sz="8" w:space="0" w:color="FF9900"/>
@@ -198,6 +200,7 @@
               <w:bottom w:w="100" w:type="dxa"/>
               <w:right w:w="100" w:type="dxa"/>
             </w:tcMar>
+            <w:hideMark/>
           </w:tcPr>
           <w:p>
             <w:pPr>
@@ -218,7 +221,7 @@
         </w:tc>
         <w:tc>
           <w:tcPr>
-            <w:tcW w:w="2642" w:type="dxa"/>
+            <w:tcW w:w="1290" w:type="dxa"/>
             <w:tcBorders>
               <w:top w:val="single" w:sz="8" w:space="0" w:color="FF9900"/>
               <w:left w:val="single" w:sz="8" w:space="0" w:color="FF9900"/>
@@ -232,6 +235,7 @@
               <w:bottom w:w="100" w:type="dxa"/>
               <w:right w:w="100" w:type="dxa"/>
             </w:tcMar>
+            <w:hideMark/>
           </w:tcPr>
           <w:p>
             <w:pPr>
@@ -254,7 +258,7 @@
       <w:tr>
         <w:tc>
           <w:tcPr>
-            <w:tcW w:w="2588" w:type="dxa"/>
+            <w:tcW w:w="2655" w:type="dxa"/>
             <w:tcBorders>
               <w:top w:val="single" w:sz="8" w:space="0" w:color="FF9900"/>
               <w:left w:val="single" w:sz="8" w:space="0" w:color="FF9900"/>
@@ -267,6 +271,7 @@
               <w:bottom w:w="100" w:type="dxa"/>
               <w:right w:w="100" w:type="dxa"/>
             </w:tcMar>
+            <w:hideMark/>
           </w:tcPr>
           <w:p>
             <w:pPr>
@@ -277,24 +282,14 @@
                 <w:szCs w:val="20"/>
               </w:rPr>
             </w:pPr>
-          </w:p>
-        </w:tc>
-        <w:tc>
-          <w:tcPr>
-            <w:tcW w:w="2587" w:type="dxa"/>
-            <w:tcBorders>
-              <w:top w:val="single" w:sz="8" w:space="0" w:color="FF9900"/>
-              <w:left w:val="single" w:sz="8" w:space="0" w:color="FF9900"/>
-              <w:bottom w:val="single" w:sz="8" w:space="0" w:color="FF9900"/>
-              <w:right w:val="single" w:sz="8" w:space="0" w:color="FF9900"/>
-            </w:tcBorders>
-            <w:tcMar>
-              <w:top w:w="100" w:type="dxa"/>
-              <w:left w:w="100" w:type="dxa"/>
-              <w:bottom w:w="100" w:type="dxa"/>
-              <w:right w:w="100" w:type="dxa"/>
-            </w:tcMar>
-          </w:tcPr>
+            <w:r>
+              <w:rPr>
+                <w:sz w:val="20"/>
+                <w:szCs w:val="20"/>
+              </w:rPr>
+              <w:t>Felipe Santana Gonçalves</w:t>
+            </w:r>
+          </w:p>
           <w:p>
             <w:pPr>
               <w:widowControl w:val="0"/>
@@ -304,11 +299,18 @@
                 <w:szCs w:val="20"/>
               </w:rPr>
             </w:pPr>
-          </w:p>
-        </w:tc>
-        <w:tc>
-          <w:tcPr>
-            <w:tcW w:w="1798" w:type="dxa"/>
+            <w:r>
+              <w:rPr>
+                <w:sz w:val="20"/>
+                <w:szCs w:val="20"/>
+              </w:rPr>
+              <w:t>(Responsável pelo grupo)</w:t>
+            </w:r>
+          </w:p>
+        </w:tc>
+        <w:tc>
+          <w:tcPr>
+            <w:tcW w:w="1035" w:type="dxa"/>
             <w:tcBorders>
               <w:top w:val="single" w:sz="8" w:space="0" w:color="FF9900"/>
               <w:left w:val="single" w:sz="8" w:space="0" w:color="FF9900"/>
@@ -321,34 +323,7 @@
               <w:bottom w:w="100" w:type="dxa"/>
               <w:right w:w="100" w:type="dxa"/>
             </w:tcMar>
-          </w:tcPr>
-          <w:p>
-            <w:pPr>
-              <w:widowControl w:val="0"/>
-              <w:spacing w:line="240" w:lineRule="auto"/>
-              <w:jc w:val="center"/>
-              <w:rPr>
-                <w:sz w:val="20"/>
-                <w:szCs w:val="20"/>
-              </w:rPr>
-            </w:pPr>
-          </w:p>
-        </w:tc>
-        <w:tc>
-          <w:tcPr>
-            <w:tcW w:w="2642" w:type="dxa"/>
-            <w:tcBorders>
-              <w:top w:val="single" w:sz="8" w:space="0" w:color="FF9900"/>
-              <w:left w:val="single" w:sz="8" w:space="0" w:color="FF9900"/>
-              <w:bottom w:val="single" w:sz="8" w:space="0" w:color="FF9900"/>
-              <w:right w:val="single" w:sz="8" w:space="0" w:color="FF9900"/>
-            </w:tcBorders>
-            <w:tcMar>
-              <w:top w:w="100" w:type="dxa"/>
-              <w:left w:w="100" w:type="dxa"/>
-              <w:bottom w:w="100" w:type="dxa"/>
-              <w:right w:w="100" w:type="dxa"/>
-            </w:tcMar>
+            <w:hideMark/>
           </w:tcPr>
           <w:p>
             <w:pPr>
@@ -359,13 +334,18 @@
                 <w:szCs w:val="20"/>
               </w:rPr>
             </w:pPr>
-          </w:p>
-        </w:tc>
-      </w:tr>
-      <w:tr>
-        <w:tc>
-          <w:tcPr>
-            <w:tcW w:w="2588" w:type="dxa"/>
+            <w:r>
+              <w:rPr>
+                <w:sz w:val="20"/>
+                <w:szCs w:val="20"/>
+              </w:rPr>
+              <w:t>1901648</w:t>
+            </w:r>
+          </w:p>
+        </w:tc>
+        <w:tc>
+          <w:tcPr>
+            <w:tcW w:w="4635" w:type="dxa"/>
             <w:tcBorders>
               <w:top w:val="single" w:sz="8" w:space="0" w:color="FF9900"/>
               <w:left w:val="single" w:sz="8" w:space="0" w:color="FF9900"/>
@@ -378,6 +358,63 @@
               <w:bottom w:w="100" w:type="dxa"/>
               <w:right w:w="100" w:type="dxa"/>
             </w:tcMar>
+          </w:tcPr>
+          <w:p>
+            <w:pPr>
+              <w:widowControl w:val="0"/>
+              <w:spacing w:line="240" w:lineRule="auto"/>
+              <w:jc w:val="center"/>
+              <w:rPr>
+                <w:sz w:val="20"/>
+                <w:szCs w:val="20"/>
+              </w:rPr>
+            </w:pPr>
+            <w:proofErr w:type="spellStart"/>
+            <w:r>
+              <w:rPr>
+                <w:sz w:val="20"/>
+                <w:szCs w:val="20"/>
+              </w:rPr>
+              <w:t>felipe.gonc</w:t>
+            </w:r>
+            <w:r>
+              <w:rPr>
+                <w:sz w:val="20"/>
+                <w:szCs w:val="20"/>
+                <w:u w:val="single"/>
+              </w:rPr>
+              <w:t>alves@aluno.faculdadeimpacta.com.br</w:t>
+            </w:r>
+            <w:proofErr w:type="spellEnd"/>
+          </w:p>
+          <w:p>
+            <w:pPr>
+              <w:widowControl w:val="0"/>
+              <w:spacing w:line="240" w:lineRule="auto"/>
+              <w:jc w:val="center"/>
+              <w:rPr>
+                <w:sz w:val="20"/>
+                <w:szCs w:val="20"/>
+              </w:rPr>
+            </w:pPr>
+          </w:p>
+        </w:tc>
+        <w:tc>
+          <w:tcPr>
+            <w:tcW w:w="1290" w:type="dxa"/>
+            <w:tcBorders>
+              <w:top w:val="single" w:sz="8" w:space="0" w:color="FF9900"/>
+              <w:left w:val="single" w:sz="8" w:space="0" w:color="FF9900"/>
+              <w:bottom w:val="single" w:sz="8" w:space="0" w:color="FF9900"/>
+              <w:right w:val="single" w:sz="8" w:space="0" w:color="FF9900"/>
+            </w:tcBorders>
+            <w:tcMar>
+              <w:top w:w="100" w:type="dxa"/>
+              <w:left w:w="100" w:type="dxa"/>
+              <w:bottom w:w="100" w:type="dxa"/>
+              <w:right w:w="100" w:type="dxa"/>
+            </w:tcMar>
+            <w:hideMark/>
           </w:tcPr>
           <w:p>
             <w:pPr>
@@ -388,11 +425,20 @@
                 <w:szCs w:val="20"/>
               </w:rPr>
             </w:pPr>
-          </w:p>
-        </w:tc>
-        <w:tc>
-          <w:tcPr>
-            <w:tcW w:w="2587" w:type="dxa"/>
+            <w:r>
+              <w:rPr>
+                <w:sz w:val="20"/>
+                <w:szCs w:val="20"/>
+              </w:rPr>
+              <w:t>95476-3122</w:t>
+            </w:r>
+          </w:p>
+        </w:tc>
+      </w:tr>
+      <w:tr>
+        <w:tc>
+          <w:tcPr>
+            <w:tcW w:w="2655" w:type="dxa"/>
             <w:tcBorders>
               <w:top w:val="single" w:sz="8" w:space="0" w:color="FF9900"/>
               <w:left w:val="single" w:sz="8" w:space="0" w:color="FF9900"/>
@@ -405,6 +451,7 @@
               <w:bottom w:w="100" w:type="dxa"/>
               <w:right w:w="100" w:type="dxa"/>
             </w:tcMar>
+            <w:hideMark/>
           </w:tcPr>
           <w:p>
             <w:pPr>
@@ -415,11 +462,18 @@
                 <w:szCs w:val="20"/>
               </w:rPr>
             </w:pPr>
-          </w:p>
-        </w:tc>
-        <w:tc>
-          <w:tcPr>
-            <w:tcW w:w="1798" w:type="dxa"/>
+            <w:r>
+              <w:rPr>
+                <w:sz w:val="20"/>
+                <w:szCs w:val="20"/>
+              </w:rPr>
+              <w:t>Adilson Severino da Silva</w:t>
+            </w:r>
+          </w:p>
+        </w:tc>
+        <w:tc>
+          <w:tcPr>
+            <w:tcW w:w="1035" w:type="dxa"/>
             <w:tcBorders>
               <w:top w:val="single" w:sz="8" w:space="0" w:color="FF9900"/>
               <w:left w:val="single" w:sz="8" w:space="0" w:color="FF9900"/>
@@ -432,34 +486,7 @@
               <w:bottom w:w="100" w:type="dxa"/>
               <w:right w:w="100" w:type="dxa"/>
             </w:tcMar>
-          </w:tcPr>
-          <w:p>
-            <w:pPr>
-              <w:widowControl w:val="0"/>
-              <w:spacing w:line="240" w:lineRule="auto"/>
-              <w:jc w:val="center"/>
-              <w:rPr>
-                <w:sz w:val="20"/>
-                <w:szCs w:val="20"/>
-              </w:rPr>
-            </w:pPr>
-          </w:p>
-        </w:tc>
-        <w:tc>
-          <w:tcPr>
-            <w:tcW w:w="2642" w:type="dxa"/>
-            <w:tcBorders>
-              <w:top w:val="single" w:sz="8" w:space="0" w:color="FF9900"/>
-              <w:left w:val="single" w:sz="8" w:space="0" w:color="FF9900"/>
-              <w:bottom w:val="single" w:sz="8" w:space="0" w:color="FF9900"/>
-              <w:right w:val="single" w:sz="8" w:space="0" w:color="FF9900"/>
-            </w:tcBorders>
-            <w:tcMar>
-              <w:top w:w="100" w:type="dxa"/>
-              <w:left w:w="100" w:type="dxa"/>
-              <w:bottom w:w="100" w:type="dxa"/>
-              <w:right w:w="100" w:type="dxa"/>
-            </w:tcMar>
+            <w:hideMark/>
           </w:tcPr>
           <w:p>
             <w:pPr>
@@ -470,13 +497,18 @@
                 <w:szCs w:val="20"/>
               </w:rPr>
             </w:pPr>
-          </w:p>
-        </w:tc>
-      </w:tr>
-      <w:tr>
-        <w:tc>
-          <w:tcPr>
-            <w:tcW w:w="2588" w:type="dxa"/>
+            <w:r>
+              <w:rPr>
+                <w:sz w:val="20"/>
+                <w:szCs w:val="20"/>
+              </w:rPr>
+              <w:t>1902281</w:t>
+            </w:r>
+          </w:p>
+        </w:tc>
+        <w:tc>
+          <w:tcPr>
+            <w:tcW w:w="4635" w:type="dxa"/>
             <w:tcBorders>
               <w:top w:val="single" w:sz="8" w:space="0" w:color="FF9900"/>
               <w:left w:val="single" w:sz="8" w:space="0" w:color="FF9900"/>
@@ -489,6 +521,7 @@
               <w:bottom w:w="100" w:type="dxa"/>
               <w:right w:w="100" w:type="dxa"/>
             </w:tcMar>
+            <w:hideMark/>
           </w:tcPr>
           <w:p>
             <w:pPr>
@@ -499,11 +532,20 @@
                 <w:szCs w:val="20"/>
               </w:rPr>
             </w:pPr>
-          </w:p>
-        </w:tc>
-        <w:tc>
-          <w:tcPr>
-            <w:tcW w:w="2587" w:type="dxa"/>
+            <w:proofErr w:type="spellStart"/>
+            <w:r>
+              <w:rPr>
+                <w:sz w:val="20"/>
+                <w:szCs w:val="20"/>
+              </w:rPr>
+              <w:t>adilson.silva@aluno.faculdadeimpacta.com.br</w:t>
+            </w:r>
+            <w:proofErr w:type="spellEnd"/>
+          </w:p>
+        </w:tc>
+        <w:tc>
+          <w:tcPr>
+            <w:tcW w:w="1290" w:type="dxa"/>
             <w:tcBorders>
               <w:top w:val="single" w:sz="8" w:space="0" w:color="FF9900"/>
               <w:left w:val="single" w:sz="8" w:space="0" w:color="FF9900"/>
@@ -516,6 +558,7 @@
               <w:bottom w:w="100" w:type="dxa"/>
               <w:right w:w="100" w:type="dxa"/>
             </w:tcMar>
+            <w:hideMark/>
           </w:tcPr>
           <w:p>
             <w:pPr>
@@ -526,11 +569,20 @@
                 <w:szCs w:val="20"/>
               </w:rPr>
             </w:pPr>
-          </w:p>
-        </w:tc>
-        <w:tc>
-          <w:tcPr>
-            <w:tcW w:w="1798" w:type="dxa"/>
+            <w:r>
+              <w:rPr>
+                <w:sz w:val="20"/>
+                <w:szCs w:val="20"/>
+              </w:rPr>
+              <w:t>99154-2884</w:t>
+            </w:r>
+          </w:p>
+        </w:tc>
+      </w:tr>
+      <w:tr>
+        <w:tc>
+          <w:tcPr>
+            <w:tcW w:w="2655" w:type="dxa"/>
             <w:tcBorders>
               <w:top w:val="single" w:sz="8" w:space="0" w:color="FF9900"/>
               <w:left w:val="single" w:sz="8" w:space="0" w:color="FF9900"/>
@@ -543,34 +595,7 @@
               <w:bottom w:w="100" w:type="dxa"/>
               <w:right w:w="100" w:type="dxa"/>
             </w:tcMar>
-          </w:tcPr>
-          <w:p>
-            <w:pPr>
-              <w:widowControl w:val="0"/>
-              <w:spacing w:line="240" w:lineRule="auto"/>
-              <w:jc w:val="center"/>
-              <w:rPr>
-                <w:sz w:val="20"/>
-                <w:szCs w:val="20"/>
-              </w:rPr>
-            </w:pPr>
-          </w:p>
-        </w:tc>
-        <w:tc>
-          <w:tcPr>
-            <w:tcW w:w="2642" w:type="dxa"/>
-            <w:tcBorders>
-              <w:top w:val="single" w:sz="8" w:space="0" w:color="FF9900"/>
-              <w:left w:val="single" w:sz="8" w:space="0" w:color="FF9900"/>
-              <w:bottom w:val="single" w:sz="8" w:space="0" w:color="FF9900"/>
-              <w:right w:val="single" w:sz="8" w:space="0" w:color="FF9900"/>
-            </w:tcBorders>
-            <w:tcMar>
-              <w:top w:w="100" w:type="dxa"/>
-              <w:left w:w="100" w:type="dxa"/>
-              <w:bottom w:w="100" w:type="dxa"/>
-              <w:right w:w="100" w:type="dxa"/>
-            </w:tcMar>
+            <w:hideMark/>
           </w:tcPr>
           <w:p>
             <w:pPr>
@@ -581,13 +606,34 @@
                 <w:szCs w:val="20"/>
               </w:rPr>
             </w:pPr>
-          </w:p>
-        </w:tc>
-      </w:tr>
-      <w:tr>
-        <w:tc>
-          <w:tcPr>
-            <w:tcW w:w="2588" w:type="dxa"/>
+            <w:r>
+              <w:rPr>
+                <w:sz w:val="20"/>
+                <w:szCs w:val="20"/>
+              </w:rPr>
+              <w:t xml:space="preserve">José </w:t>
+            </w:r>
+            <w:proofErr w:type="spellStart"/>
+            <w:r>
+              <w:rPr>
+                <w:sz w:val="20"/>
+                <w:szCs w:val="20"/>
+              </w:rPr>
+              <w:t>Riquelmo</w:t>
+            </w:r>
+            <w:proofErr w:type="spellEnd"/>
+            <w:r>
+              <w:rPr>
+                <w:sz w:val="20"/>
+                <w:szCs w:val="20"/>
+              </w:rPr>
+              <w:t xml:space="preserve"> Gomes da Silva</w:t>
+            </w:r>
+          </w:p>
+        </w:tc>
+        <w:tc>
+          <w:tcPr>
+            <w:tcW w:w="1035" w:type="dxa"/>
             <w:tcBorders>
               <w:top w:val="single" w:sz="8" w:space="0" w:color="FF9900"/>
               <w:left w:val="single" w:sz="8" w:space="0" w:color="FF9900"/>
@@ -600,6 +646,7 @@
               <w:bottom w:w="100" w:type="dxa"/>
               <w:right w:w="100" w:type="dxa"/>
             </w:tcMar>
+            <w:hideMark/>
           </w:tcPr>
           <w:p>
             <w:pPr>
@@ -610,11 +657,18 @@
                 <w:szCs w:val="20"/>
               </w:rPr>
             </w:pPr>
-          </w:p>
-        </w:tc>
-        <w:tc>
-          <w:tcPr>
-            <w:tcW w:w="2587" w:type="dxa"/>
+            <w:r>
+              <w:rPr>
+                <w:sz w:val="20"/>
+                <w:szCs w:val="20"/>
+              </w:rPr>
+              <w:t>1901961</w:t>
+            </w:r>
+          </w:p>
+        </w:tc>
+        <w:tc>
+          <w:tcPr>
+            <w:tcW w:w="4635" w:type="dxa"/>
             <w:tcBorders>
               <w:top w:val="single" w:sz="8" w:space="0" w:color="FF9900"/>
               <w:left w:val="single" w:sz="8" w:space="0" w:color="FF9900"/>
@@ -627,6 +681,7 @@
               <w:bottom w:w="100" w:type="dxa"/>
               <w:right w:w="100" w:type="dxa"/>
             </w:tcMar>
+            <w:hideMark/>
           </w:tcPr>
           <w:p>
             <w:pPr>
@@ -637,11 +692,20 @@
                 <w:szCs w:val="20"/>
               </w:rPr>
             </w:pPr>
-          </w:p>
-        </w:tc>
-        <w:tc>
-          <w:tcPr>
-            <w:tcW w:w="1798" w:type="dxa"/>
+            <w:proofErr w:type="spellStart"/>
+            <w:r>
+              <w:rPr>
+                <w:sz w:val="20"/>
+                <w:szCs w:val="20"/>
+              </w:rPr>
+              <w:t>jose.gomes@aluno.faculdadeimpacta.com.br</w:t>
+            </w:r>
+            <w:proofErr w:type="spellEnd"/>
+          </w:p>
+        </w:tc>
+        <w:tc>
+          <w:tcPr>
+            <w:tcW w:w="1290" w:type="dxa"/>
             <w:tcBorders>
               <w:top w:val="single" w:sz="8" w:space="0" w:color="FF9900"/>
               <w:left w:val="single" w:sz="8" w:space="0" w:color="FF9900"/>
@@ -654,34 +718,7 @@
               <w:bottom w:w="100" w:type="dxa"/>
               <w:right w:w="100" w:type="dxa"/>
             </w:tcMar>
-          </w:tcPr>
-          <w:p>
-            <w:pPr>
-              <w:widowControl w:val="0"/>
-              <w:spacing w:line="240" w:lineRule="auto"/>
-              <w:jc w:val="center"/>
-              <w:rPr>
-                <w:sz w:val="20"/>
-                <w:szCs w:val="20"/>
-              </w:rPr>
-            </w:pPr>
-          </w:p>
-        </w:tc>
-        <w:tc>
-          <w:tcPr>
-            <w:tcW w:w="2642" w:type="dxa"/>
-            <w:tcBorders>
-              <w:top w:val="single" w:sz="8" w:space="0" w:color="FF9900"/>
-              <w:left w:val="single" w:sz="8" w:space="0" w:color="FF9900"/>
-              <w:bottom w:val="single" w:sz="8" w:space="0" w:color="FF9900"/>
-              <w:right w:val="single" w:sz="8" w:space="0" w:color="FF9900"/>
-            </w:tcBorders>
-            <w:tcMar>
-              <w:top w:w="100" w:type="dxa"/>
-              <w:left w:w="100" w:type="dxa"/>
-              <w:bottom w:w="100" w:type="dxa"/>
-              <w:right w:w="100" w:type="dxa"/>
-            </w:tcMar>
+            <w:hideMark/>
           </w:tcPr>
           <w:p>
             <w:pPr>
@@ -692,13 +729,20 @@
                 <w:szCs w:val="20"/>
               </w:rPr>
             </w:pPr>
+            <w:r>
+              <w:rPr>
+                <w:sz w:val="20"/>
+                <w:szCs w:val="20"/>
+              </w:rPr>
+              <w:t>959677081</w:t>
+            </w:r>
           </w:p>
         </w:tc>
       </w:tr>
       <w:tr>
         <w:tc>
           <w:tcPr>
-            <w:tcW w:w="2588" w:type="dxa"/>
+            <w:tcW w:w="2655" w:type="dxa"/>
             <w:tcBorders>
               <w:top w:val="single" w:sz="8" w:space="0" w:color="FF9900"/>
               <w:left w:val="single" w:sz="8" w:space="0" w:color="FF9900"/>
@@ -711,6 +755,7 @@
               <w:bottom w:w="100" w:type="dxa"/>
               <w:right w:w="100" w:type="dxa"/>
             </w:tcMar>
+            <w:hideMark/>
           </w:tcPr>
           <w:p>
             <w:pPr>
@@ -721,11 +766,20 @@
                 <w:szCs w:val="20"/>
               </w:rPr>
             </w:pPr>
-          </w:p>
-        </w:tc>
-        <w:tc>
-          <w:tcPr>
-            <w:tcW w:w="2587" w:type="dxa"/>
+            <w:r>
+              <w:rPr>
+                <w:sz w:val="20"/>
+                <w:szCs w:val="20"/>
+              </w:rPr>
+              <w:t>Jonatas Andrade de Oliveira</w:t>
+            </w:r>
+            <w:bookmarkStart w:id="3" w:name="_1fob9te"/>
+            <w:bookmarkEnd w:id="3"/>
+          </w:p>
+        </w:tc>
+        <w:tc>
+          <w:tcPr>
+            <w:tcW w:w="1035" w:type="dxa"/>
             <w:tcBorders>
               <w:top w:val="single" w:sz="8" w:space="0" w:color="FF9900"/>
               <w:left w:val="single" w:sz="8" w:space="0" w:color="FF9900"/>
@@ -738,6 +792,7 @@
               <w:bottom w:w="100" w:type="dxa"/>
               <w:right w:w="100" w:type="dxa"/>
             </w:tcMar>
+            <w:hideMark/>
           </w:tcPr>
           <w:p>
             <w:pPr>
@@ -748,11 +803,18 @@
                 <w:szCs w:val="20"/>
               </w:rPr>
             </w:pPr>
-          </w:p>
-        </w:tc>
-        <w:tc>
-          <w:tcPr>
-            <w:tcW w:w="1798" w:type="dxa"/>
+            <w:r>
+              <w:rPr>
+                <w:sz w:val="20"/>
+                <w:szCs w:val="20"/>
+              </w:rPr>
+              <w:t>1901721</w:t>
+            </w:r>
+          </w:p>
+        </w:tc>
+        <w:tc>
+          <w:tcPr>
+            <w:tcW w:w="4635" w:type="dxa"/>
             <w:tcBorders>
               <w:top w:val="single" w:sz="8" w:space="0" w:color="FF9900"/>
               <w:left w:val="single" w:sz="8" w:space="0" w:color="FF9900"/>
@@ -765,34 +827,7 @@
               <w:bottom w:w="100" w:type="dxa"/>
               <w:right w:w="100" w:type="dxa"/>
             </w:tcMar>
-          </w:tcPr>
-          <w:p>
-            <w:pPr>
-              <w:widowControl w:val="0"/>
-              <w:spacing w:line="240" w:lineRule="auto"/>
-              <w:jc w:val="center"/>
-              <w:rPr>
-                <w:sz w:val="20"/>
-                <w:szCs w:val="20"/>
-              </w:rPr>
-            </w:pPr>
-          </w:p>
-        </w:tc>
-        <w:tc>
-          <w:tcPr>
-            <w:tcW w:w="2642" w:type="dxa"/>
-            <w:tcBorders>
-              <w:top w:val="single" w:sz="8" w:space="0" w:color="FF9900"/>
-              <w:left w:val="single" w:sz="8" w:space="0" w:color="FF9900"/>
-              <w:bottom w:val="single" w:sz="8" w:space="0" w:color="FF9900"/>
-              <w:right w:val="single" w:sz="8" w:space="0" w:color="FF9900"/>
-            </w:tcBorders>
-            <w:tcMar>
-              <w:top w:w="100" w:type="dxa"/>
-              <w:left w:w="100" w:type="dxa"/>
-              <w:bottom w:w="100" w:type="dxa"/>
-              <w:right w:w="100" w:type="dxa"/>
-            </w:tcMar>
+            <w:hideMark/>
           </w:tcPr>
           <w:p>
             <w:pPr>
@@ -803,6 +838,50 @@
                 <w:szCs w:val="20"/>
               </w:rPr>
             </w:pPr>
+            <w:proofErr w:type="spellStart"/>
+            <w:r>
+              <w:rPr>
+                <w:sz w:val="20"/>
+                <w:szCs w:val="20"/>
+              </w:rPr>
+              <w:t>jonatas.oliveira@aluno.faculdadeimpacta.com.br</w:t>
+            </w:r>
+            <w:proofErr w:type="spellEnd"/>
+          </w:p>
+        </w:tc>
+        <w:tc>
+          <w:tcPr>
+            <w:tcW w:w="1290" w:type="dxa"/>
+            <w:tcBorders>
+              <w:top w:val="single" w:sz="8" w:space="0" w:color="FF9900"/>
+              <w:left w:val="single" w:sz="8" w:space="0" w:color="FF9900"/>
+              <w:bottom w:val="single" w:sz="8" w:space="0" w:color="FF9900"/>
+              <w:right w:val="single" w:sz="8" w:space="0" w:color="FF9900"/>
+            </w:tcBorders>
+            <w:tcMar>
+              <w:top w:w="100" w:type="dxa"/>
+              <w:left w:w="100" w:type="dxa"/>
+              <w:bottom w:w="100" w:type="dxa"/>
+              <w:right w:w="100" w:type="dxa"/>
+            </w:tcMar>
+            <w:hideMark/>
+          </w:tcPr>
+          <w:p>
+            <w:pPr>
+              <w:widowControl w:val="0"/>
+              <w:spacing w:line="240" w:lineRule="auto"/>
+              <w:rPr>
+                <w:sz w:val="20"/>
+                <w:szCs w:val="20"/>
+              </w:rPr>
+            </w:pPr>
+            <w:r>
+              <w:rPr>
+                <w:sz w:val="20"/>
+                <w:szCs w:val="20"/>
+              </w:rPr>
+              <w:t>95713-0051</w:t>
+            </w:r>
           </w:p>
         </w:tc>
       </w:tr>
@@ -1261,14 +1340,7 @@
           <w:sz w:val="18"/>
           <w:szCs w:val="18"/>
         </w:rPr>
-        <w:t xml:space="preserve">1: </w:t>
-      </w:r>
-      <w:r>
-        <w:rPr>
-          <w:sz w:val="18"/>
-          <w:szCs w:val="18"/>
-        </w:rPr>
-        <w:t>Primeira versão do sistema (contém todas as características críticas, podendo ter algumas características importantes e úteis).</w:t>
+        <w:t>1: Primeira versão do sistema (contém todas as características críticas, podendo ter algumas características importantes e úteis).</w:t>
       </w:r>
     </w:p>
     <w:p>
@@ -1300,14 +1372,7 @@
           <w:sz w:val="18"/>
           <w:szCs w:val="18"/>
         </w:rPr>
-        <w:t>3: Tercei</w:t>
-      </w:r>
-      <w:r>
-        <w:rPr>
-          <w:sz w:val="18"/>
-          <w:szCs w:val="18"/>
-        </w:rPr>
-        <w:t>ra versão do sistema (contém todas as características úteis).</w:t>
+        <w:t>3: Terceira versão do sistema (contém todas as características úteis).</w:t>
       </w:r>
     </w:p>
     <w:p>
@@ -7070,8 +7135,6 @@
             <w:r>
               <w:t>Nota fiscal</w:t>
             </w:r>
-            <w:bookmarkStart w:id="2" w:name="_GoBack"/>
-            <w:bookmarkEnd w:id="2"/>
           </w:p>
         </w:tc>
         <w:tc>

--- a/13 - Lista de Características  (Prioridade X Esforço X Risco X Baseline).docx
+++ b/13 - Lista de Características  (Prioridade X Esforço X Risco X Baseline).docx
@@ -76,830 +76,53 @@
     <w:p>
       <w:pPr>
         <w:pStyle w:val="Subttulo"/>
+        <w:rPr>
+          <w:color w:val="808080" w:themeColor="background1" w:themeShade="80"/>
+        </w:rPr>
       </w:pPr>
-      <w:bookmarkStart w:id="2" w:name="_GoBack"/>
-      <w:bookmarkEnd w:id="2"/>
       <w:proofErr w:type="spellStart"/>
       <w:r>
+        <w:rPr>
+          <w:color w:val="808080" w:themeColor="background1" w:themeShade="80"/>
+        </w:rPr>
         <w:t>JFM</w:t>
       </w:r>
       <w:proofErr w:type="spellEnd"/>
       <w:r>
+        <w:rPr>
+          <w:color w:val="808080" w:themeColor="background1" w:themeShade="80"/>
+        </w:rPr>
         <w:t xml:space="preserve"> Tech </w:t>
       </w:r>
       <w:proofErr w:type="spellStart"/>
       <w:r>
+        <w:rPr>
+          <w:color w:val="808080" w:themeColor="background1" w:themeShade="80"/>
+        </w:rPr>
         <w:t>Solutions</w:t>
       </w:r>
       <w:proofErr w:type="spellEnd"/>
-    </w:p>
-    <w:tbl>
-      <w:tblPr>
-        <w:tblW w:w="0" w:type="dxa"/>
-        <w:tblBorders>
-          <w:top w:val="single" w:sz="8" w:space="0" w:color="FF9900"/>
-          <w:left w:val="single" w:sz="8" w:space="0" w:color="FF9900"/>
-          <w:bottom w:val="single" w:sz="8" w:space="0" w:color="FF9900"/>
-          <w:right w:val="single" w:sz="8" w:space="0" w:color="FF9900"/>
-          <w:insideH w:val="single" w:sz="8" w:space="0" w:color="FF9900"/>
-          <w:insideV w:val="single" w:sz="8" w:space="0" w:color="FF9900"/>
-        </w:tblBorders>
-        <w:tblLayout w:type="fixed"/>
-        <w:tblLook w:val="0600" w:firstRow="0" w:lastRow="0" w:firstColumn="0" w:lastColumn="0" w:noHBand="1" w:noVBand="1"/>
-      </w:tblPr>
-      <w:tblGrid>
-        <w:gridCol w:w="2655"/>
-        <w:gridCol w:w="1035"/>
-        <w:gridCol w:w="4635"/>
-        <w:gridCol w:w="1290"/>
-      </w:tblGrid>
-      <w:tr>
-        <w:tc>
-          <w:tcPr>
-            <w:tcW w:w="2655" w:type="dxa"/>
-            <w:tcBorders>
-              <w:top w:val="single" w:sz="8" w:space="0" w:color="FF9900"/>
-              <w:left w:val="single" w:sz="8" w:space="0" w:color="FF9900"/>
-              <w:bottom w:val="single" w:sz="8" w:space="0" w:color="FF9900"/>
-              <w:right w:val="single" w:sz="8" w:space="0" w:color="FF9900"/>
-            </w:tcBorders>
-            <w:shd w:val="clear" w:color="auto" w:fill="F9CB9C"/>
-            <w:tcMar>
-              <w:top w:w="100" w:type="dxa"/>
-              <w:left w:w="100" w:type="dxa"/>
-              <w:bottom w:w="100" w:type="dxa"/>
-              <w:right w:w="100" w:type="dxa"/>
-            </w:tcMar>
-            <w:hideMark/>
-          </w:tcPr>
-          <w:p>
-            <w:pPr>
-              <w:spacing w:line="240" w:lineRule="auto"/>
-              <w:rPr>
-                <w:sz w:val="20"/>
-                <w:szCs w:val="20"/>
-              </w:rPr>
-            </w:pPr>
-            <w:r>
-              <w:rPr>
-                <w:sz w:val="20"/>
-                <w:szCs w:val="20"/>
-              </w:rPr>
-              <w:t>Aluno</w:t>
-            </w:r>
-          </w:p>
-        </w:tc>
-        <w:tc>
-          <w:tcPr>
-            <w:tcW w:w="1035" w:type="dxa"/>
-            <w:tcBorders>
-              <w:top w:val="single" w:sz="8" w:space="0" w:color="FF9900"/>
-              <w:left w:val="single" w:sz="8" w:space="0" w:color="FF9900"/>
-              <w:bottom w:val="single" w:sz="8" w:space="0" w:color="FF9900"/>
-              <w:right w:val="single" w:sz="8" w:space="0" w:color="FF9900"/>
-            </w:tcBorders>
-            <w:shd w:val="clear" w:color="auto" w:fill="F9CB9C"/>
-            <w:tcMar>
-              <w:top w:w="100" w:type="dxa"/>
-              <w:left w:w="100" w:type="dxa"/>
-              <w:bottom w:w="100" w:type="dxa"/>
-              <w:right w:w="100" w:type="dxa"/>
-            </w:tcMar>
-            <w:hideMark/>
-          </w:tcPr>
-          <w:p>
-            <w:pPr>
-              <w:spacing w:line="240" w:lineRule="auto"/>
-              <w:rPr>
-                <w:sz w:val="20"/>
-                <w:szCs w:val="20"/>
-              </w:rPr>
-            </w:pPr>
-            <w:r>
-              <w:rPr>
-                <w:sz w:val="20"/>
-                <w:szCs w:val="20"/>
-              </w:rPr>
-              <w:t>RA</w:t>
-            </w:r>
-          </w:p>
-        </w:tc>
-        <w:tc>
-          <w:tcPr>
-            <w:tcW w:w="4635" w:type="dxa"/>
-            <w:tcBorders>
-              <w:top w:val="single" w:sz="8" w:space="0" w:color="FF9900"/>
-              <w:left w:val="single" w:sz="8" w:space="0" w:color="FF9900"/>
-              <w:bottom w:val="single" w:sz="8" w:space="0" w:color="FF9900"/>
-              <w:right w:val="single" w:sz="8" w:space="0" w:color="FF9900"/>
-            </w:tcBorders>
-            <w:shd w:val="clear" w:color="auto" w:fill="F9CB9C"/>
-            <w:tcMar>
-              <w:top w:w="100" w:type="dxa"/>
-              <w:left w:w="100" w:type="dxa"/>
-              <w:bottom w:w="100" w:type="dxa"/>
-              <w:right w:w="100" w:type="dxa"/>
-            </w:tcMar>
-            <w:hideMark/>
-          </w:tcPr>
-          <w:p>
-            <w:pPr>
-              <w:spacing w:line="240" w:lineRule="auto"/>
-              <w:rPr>
-                <w:sz w:val="20"/>
-                <w:szCs w:val="20"/>
-              </w:rPr>
-            </w:pPr>
-            <w:r>
-              <w:rPr>
-                <w:sz w:val="20"/>
-                <w:szCs w:val="20"/>
-              </w:rPr>
-              <w:t>E-mail</w:t>
-            </w:r>
-          </w:p>
-        </w:tc>
-        <w:tc>
-          <w:tcPr>
-            <w:tcW w:w="1290" w:type="dxa"/>
-            <w:tcBorders>
-              <w:top w:val="single" w:sz="8" w:space="0" w:color="FF9900"/>
-              <w:left w:val="single" w:sz="8" w:space="0" w:color="FF9900"/>
-              <w:bottom w:val="single" w:sz="8" w:space="0" w:color="FF9900"/>
-              <w:right w:val="single" w:sz="8" w:space="0" w:color="FF9900"/>
-            </w:tcBorders>
-            <w:shd w:val="clear" w:color="auto" w:fill="F9CB9C"/>
-            <w:tcMar>
-              <w:top w:w="100" w:type="dxa"/>
-              <w:left w:w="100" w:type="dxa"/>
-              <w:bottom w:w="100" w:type="dxa"/>
-              <w:right w:w="100" w:type="dxa"/>
-            </w:tcMar>
-            <w:hideMark/>
-          </w:tcPr>
-          <w:p>
-            <w:pPr>
-              <w:spacing w:line="240" w:lineRule="auto"/>
-              <w:rPr>
-                <w:sz w:val="20"/>
-                <w:szCs w:val="20"/>
-              </w:rPr>
-            </w:pPr>
-            <w:r>
-              <w:rPr>
-                <w:sz w:val="20"/>
-                <w:szCs w:val="20"/>
-              </w:rPr>
-              <w:t>Celular</w:t>
-            </w:r>
-          </w:p>
-        </w:tc>
-      </w:tr>
-      <w:tr>
-        <w:tc>
-          <w:tcPr>
-            <w:tcW w:w="2655" w:type="dxa"/>
-            <w:tcBorders>
-              <w:top w:val="single" w:sz="8" w:space="0" w:color="FF9900"/>
-              <w:left w:val="single" w:sz="8" w:space="0" w:color="FF9900"/>
-              <w:bottom w:val="single" w:sz="8" w:space="0" w:color="FF9900"/>
-              <w:right w:val="single" w:sz="8" w:space="0" w:color="FF9900"/>
-            </w:tcBorders>
-            <w:tcMar>
-              <w:top w:w="100" w:type="dxa"/>
-              <w:left w:w="100" w:type="dxa"/>
-              <w:bottom w:w="100" w:type="dxa"/>
-              <w:right w:w="100" w:type="dxa"/>
-            </w:tcMar>
-            <w:hideMark/>
-          </w:tcPr>
-          <w:p>
-            <w:pPr>
-              <w:widowControl w:val="0"/>
-              <w:spacing w:line="240" w:lineRule="auto"/>
-              <w:rPr>
-                <w:sz w:val="20"/>
-                <w:szCs w:val="20"/>
-              </w:rPr>
-            </w:pPr>
-            <w:r>
-              <w:rPr>
-                <w:sz w:val="20"/>
-                <w:szCs w:val="20"/>
-              </w:rPr>
-              <w:t>Felipe Santana Gonçalves</w:t>
-            </w:r>
-          </w:p>
-          <w:p>
-            <w:pPr>
-              <w:widowControl w:val="0"/>
-              <w:spacing w:line="240" w:lineRule="auto"/>
-              <w:rPr>
-                <w:sz w:val="20"/>
-                <w:szCs w:val="20"/>
-              </w:rPr>
-            </w:pPr>
-            <w:r>
-              <w:rPr>
-                <w:sz w:val="20"/>
-                <w:szCs w:val="20"/>
-              </w:rPr>
-              <w:t>(Responsável pelo grupo)</w:t>
-            </w:r>
-          </w:p>
-        </w:tc>
-        <w:tc>
-          <w:tcPr>
-            <w:tcW w:w="1035" w:type="dxa"/>
-            <w:tcBorders>
-              <w:top w:val="single" w:sz="8" w:space="0" w:color="FF9900"/>
-              <w:left w:val="single" w:sz="8" w:space="0" w:color="FF9900"/>
-              <w:bottom w:val="single" w:sz="8" w:space="0" w:color="FF9900"/>
-              <w:right w:val="single" w:sz="8" w:space="0" w:color="FF9900"/>
-            </w:tcBorders>
-            <w:tcMar>
-              <w:top w:w="100" w:type="dxa"/>
-              <w:left w:w="100" w:type="dxa"/>
-              <w:bottom w:w="100" w:type="dxa"/>
-              <w:right w:w="100" w:type="dxa"/>
-            </w:tcMar>
-            <w:hideMark/>
-          </w:tcPr>
-          <w:p>
-            <w:pPr>
-              <w:widowControl w:val="0"/>
-              <w:spacing w:line="240" w:lineRule="auto"/>
-              <w:rPr>
-                <w:sz w:val="20"/>
-                <w:szCs w:val="20"/>
-              </w:rPr>
-            </w:pPr>
-            <w:r>
-              <w:rPr>
-                <w:sz w:val="20"/>
-                <w:szCs w:val="20"/>
-              </w:rPr>
-              <w:t>1901648</w:t>
-            </w:r>
-          </w:p>
-        </w:tc>
-        <w:tc>
-          <w:tcPr>
-            <w:tcW w:w="4635" w:type="dxa"/>
-            <w:tcBorders>
-              <w:top w:val="single" w:sz="8" w:space="0" w:color="FF9900"/>
-              <w:left w:val="single" w:sz="8" w:space="0" w:color="FF9900"/>
-              <w:bottom w:val="single" w:sz="8" w:space="0" w:color="FF9900"/>
-              <w:right w:val="single" w:sz="8" w:space="0" w:color="FF9900"/>
-            </w:tcBorders>
-            <w:tcMar>
-              <w:top w:w="100" w:type="dxa"/>
-              <w:left w:w="100" w:type="dxa"/>
-              <w:bottom w:w="100" w:type="dxa"/>
-              <w:right w:w="100" w:type="dxa"/>
-            </w:tcMar>
-          </w:tcPr>
-          <w:p>
-            <w:pPr>
-              <w:widowControl w:val="0"/>
-              <w:spacing w:line="240" w:lineRule="auto"/>
-              <w:jc w:val="center"/>
-              <w:rPr>
-                <w:sz w:val="20"/>
-                <w:szCs w:val="20"/>
-              </w:rPr>
-            </w:pPr>
-            <w:proofErr w:type="spellStart"/>
-            <w:r>
-              <w:rPr>
-                <w:sz w:val="20"/>
-                <w:szCs w:val="20"/>
-              </w:rPr>
-              <w:t>felipe.gonc</w:t>
-            </w:r>
-            <w:r>
-              <w:rPr>
-                <w:sz w:val="20"/>
-                <w:szCs w:val="20"/>
-                <w:u w:val="single"/>
-              </w:rPr>
-              <w:t>alves@aluno.faculdadeimpacta.com.br</w:t>
-            </w:r>
-            <w:proofErr w:type="spellEnd"/>
-          </w:p>
-          <w:p>
-            <w:pPr>
-              <w:widowControl w:val="0"/>
-              <w:spacing w:line="240" w:lineRule="auto"/>
-              <w:jc w:val="center"/>
-              <w:rPr>
-                <w:sz w:val="20"/>
-                <w:szCs w:val="20"/>
-              </w:rPr>
-            </w:pPr>
-          </w:p>
-        </w:tc>
-        <w:tc>
-          <w:tcPr>
-            <w:tcW w:w="1290" w:type="dxa"/>
-            <w:tcBorders>
-              <w:top w:val="single" w:sz="8" w:space="0" w:color="FF9900"/>
-              <w:left w:val="single" w:sz="8" w:space="0" w:color="FF9900"/>
-              <w:bottom w:val="single" w:sz="8" w:space="0" w:color="FF9900"/>
-              <w:right w:val="single" w:sz="8" w:space="0" w:color="FF9900"/>
-            </w:tcBorders>
-            <w:tcMar>
-              <w:top w:w="100" w:type="dxa"/>
-              <w:left w:w="100" w:type="dxa"/>
-              <w:bottom w:w="100" w:type="dxa"/>
-              <w:right w:w="100" w:type="dxa"/>
-            </w:tcMar>
-            <w:hideMark/>
-          </w:tcPr>
-          <w:p>
-            <w:pPr>
-              <w:widowControl w:val="0"/>
-              <w:spacing w:line="240" w:lineRule="auto"/>
-              <w:rPr>
-                <w:sz w:val="20"/>
-                <w:szCs w:val="20"/>
-              </w:rPr>
-            </w:pPr>
-            <w:r>
-              <w:rPr>
-                <w:sz w:val="20"/>
-                <w:szCs w:val="20"/>
-              </w:rPr>
-              <w:t>95476-3122</w:t>
-            </w:r>
-          </w:p>
-        </w:tc>
-      </w:tr>
-      <w:tr>
-        <w:tc>
-          <w:tcPr>
-            <w:tcW w:w="2655" w:type="dxa"/>
-            <w:tcBorders>
-              <w:top w:val="single" w:sz="8" w:space="0" w:color="FF9900"/>
-              <w:left w:val="single" w:sz="8" w:space="0" w:color="FF9900"/>
-              <w:bottom w:val="single" w:sz="8" w:space="0" w:color="FF9900"/>
-              <w:right w:val="single" w:sz="8" w:space="0" w:color="FF9900"/>
-            </w:tcBorders>
-            <w:tcMar>
-              <w:top w:w="100" w:type="dxa"/>
-              <w:left w:w="100" w:type="dxa"/>
-              <w:bottom w:w="100" w:type="dxa"/>
-              <w:right w:w="100" w:type="dxa"/>
-            </w:tcMar>
-            <w:hideMark/>
-          </w:tcPr>
-          <w:p>
-            <w:pPr>
-              <w:widowControl w:val="0"/>
-              <w:spacing w:line="240" w:lineRule="auto"/>
-              <w:rPr>
-                <w:sz w:val="20"/>
-                <w:szCs w:val="20"/>
-              </w:rPr>
-            </w:pPr>
-            <w:r>
-              <w:rPr>
-                <w:sz w:val="20"/>
-                <w:szCs w:val="20"/>
-              </w:rPr>
-              <w:t>Adilson Severino da Silva</w:t>
-            </w:r>
-          </w:p>
-        </w:tc>
-        <w:tc>
-          <w:tcPr>
-            <w:tcW w:w="1035" w:type="dxa"/>
-            <w:tcBorders>
-              <w:top w:val="single" w:sz="8" w:space="0" w:color="FF9900"/>
-              <w:left w:val="single" w:sz="8" w:space="0" w:color="FF9900"/>
-              <w:bottom w:val="single" w:sz="8" w:space="0" w:color="FF9900"/>
-              <w:right w:val="single" w:sz="8" w:space="0" w:color="FF9900"/>
-            </w:tcBorders>
-            <w:tcMar>
-              <w:top w:w="100" w:type="dxa"/>
-              <w:left w:w="100" w:type="dxa"/>
-              <w:bottom w:w="100" w:type="dxa"/>
-              <w:right w:w="100" w:type="dxa"/>
-            </w:tcMar>
-            <w:hideMark/>
-          </w:tcPr>
-          <w:p>
-            <w:pPr>
-              <w:widowControl w:val="0"/>
-              <w:spacing w:line="240" w:lineRule="auto"/>
-              <w:rPr>
-                <w:sz w:val="20"/>
-                <w:szCs w:val="20"/>
-              </w:rPr>
-            </w:pPr>
-            <w:r>
-              <w:rPr>
-                <w:sz w:val="20"/>
-                <w:szCs w:val="20"/>
-              </w:rPr>
-              <w:t>1902281</w:t>
-            </w:r>
-          </w:p>
-        </w:tc>
-        <w:tc>
-          <w:tcPr>
-            <w:tcW w:w="4635" w:type="dxa"/>
-            <w:tcBorders>
-              <w:top w:val="single" w:sz="8" w:space="0" w:color="FF9900"/>
-              <w:left w:val="single" w:sz="8" w:space="0" w:color="FF9900"/>
-              <w:bottom w:val="single" w:sz="8" w:space="0" w:color="FF9900"/>
-              <w:right w:val="single" w:sz="8" w:space="0" w:color="FF9900"/>
-            </w:tcBorders>
-            <w:tcMar>
-              <w:top w:w="100" w:type="dxa"/>
-              <w:left w:w="100" w:type="dxa"/>
-              <w:bottom w:w="100" w:type="dxa"/>
-              <w:right w:w="100" w:type="dxa"/>
-            </w:tcMar>
-            <w:hideMark/>
-          </w:tcPr>
-          <w:p>
-            <w:pPr>
-              <w:widowControl w:val="0"/>
-              <w:spacing w:line="240" w:lineRule="auto"/>
-              <w:rPr>
-                <w:sz w:val="20"/>
-                <w:szCs w:val="20"/>
-              </w:rPr>
-            </w:pPr>
-            <w:proofErr w:type="spellStart"/>
-            <w:r>
-              <w:rPr>
-                <w:sz w:val="20"/>
-                <w:szCs w:val="20"/>
-              </w:rPr>
-              <w:t>adilson.silva@aluno.faculdadeimpacta.com.br</w:t>
-            </w:r>
-            <w:proofErr w:type="spellEnd"/>
-          </w:p>
-        </w:tc>
-        <w:tc>
-          <w:tcPr>
-            <w:tcW w:w="1290" w:type="dxa"/>
-            <w:tcBorders>
-              <w:top w:val="single" w:sz="8" w:space="0" w:color="FF9900"/>
-              <w:left w:val="single" w:sz="8" w:space="0" w:color="FF9900"/>
-              <w:bottom w:val="single" w:sz="8" w:space="0" w:color="FF9900"/>
-              <w:right w:val="single" w:sz="8" w:space="0" w:color="FF9900"/>
-            </w:tcBorders>
-            <w:tcMar>
-              <w:top w:w="100" w:type="dxa"/>
-              <w:left w:w="100" w:type="dxa"/>
-              <w:bottom w:w="100" w:type="dxa"/>
-              <w:right w:w="100" w:type="dxa"/>
-            </w:tcMar>
-            <w:hideMark/>
-          </w:tcPr>
-          <w:p>
-            <w:pPr>
-              <w:widowControl w:val="0"/>
-              <w:spacing w:line="240" w:lineRule="auto"/>
-              <w:rPr>
-                <w:sz w:val="20"/>
-                <w:szCs w:val="20"/>
-              </w:rPr>
-            </w:pPr>
-            <w:r>
-              <w:rPr>
-                <w:sz w:val="20"/>
-                <w:szCs w:val="20"/>
-              </w:rPr>
-              <w:t>99154-2884</w:t>
-            </w:r>
-          </w:p>
-        </w:tc>
-      </w:tr>
-      <w:tr>
-        <w:tc>
-          <w:tcPr>
-            <w:tcW w:w="2655" w:type="dxa"/>
-            <w:tcBorders>
-              <w:top w:val="single" w:sz="8" w:space="0" w:color="FF9900"/>
-              <w:left w:val="single" w:sz="8" w:space="0" w:color="FF9900"/>
-              <w:bottom w:val="single" w:sz="8" w:space="0" w:color="FF9900"/>
-              <w:right w:val="single" w:sz="8" w:space="0" w:color="FF9900"/>
-            </w:tcBorders>
-            <w:tcMar>
-              <w:top w:w="100" w:type="dxa"/>
-              <w:left w:w="100" w:type="dxa"/>
-              <w:bottom w:w="100" w:type="dxa"/>
-              <w:right w:w="100" w:type="dxa"/>
-            </w:tcMar>
-            <w:hideMark/>
-          </w:tcPr>
-          <w:p>
-            <w:pPr>
-              <w:widowControl w:val="0"/>
-              <w:spacing w:line="240" w:lineRule="auto"/>
-              <w:rPr>
-                <w:sz w:val="20"/>
-                <w:szCs w:val="20"/>
-              </w:rPr>
-            </w:pPr>
-            <w:r>
-              <w:rPr>
-                <w:sz w:val="20"/>
-                <w:szCs w:val="20"/>
-              </w:rPr>
-              <w:t xml:space="preserve">José </w:t>
-            </w:r>
-            <w:proofErr w:type="spellStart"/>
-            <w:r>
-              <w:rPr>
-                <w:sz w:val="20"/>
-                <w:szCs w:val="20"/>
-              </w:rPr>
-              <w:t>Riquelmo</w:t>
-            </w:r>
-            <w:proofErr w:type="spellEnd"/>
-            <w:r>
-              <w:rPr>
-                <w:sz w:val="20"/>
-                <w:szCs w:val="20"/>
-              </w:rPr>
-              <w:t xml:space="preserve"> Gomes da Silva</w:t>
-            </w:r>
-          </w:p>
-        </w:tc>
-        <w:tc>
-          <w:tcPr>
-            <w:tcW w:w="1035" w:type="dxa"/>
-            <w:tcBorders>
-              <w:top w:val="single" w:sz="8" w:space="0" w:color="FF9900"/>
-              <w:left w:val="single" w:sz="8" w:space="0" w:color="FF9900"/>
-              <w:bottom w:val="single" w:sz="8" w:space="0" w:color="FF9900"/>
-              <w:right w:val="single" w:sz="8" w:space="0" w:color="FF9900"/>
-            </w:tcBorders>
-            <w:tcMar>
-              <w:top w:w="100" w:type="dxa"/>
-              <w:left w:w="100" w:type="dxa"/>
-              <w:bottom w:w="100" w:type="dxa"/>
-              <w:right w:w="100" w:type="dxa"/>
-            </w:tcMar>
-            <w:hideMark/>
-          </w:tcPr>
-          <w:p>
-            <w:pPr>
-              <w:widowControl w:val="0"/>
-              <w:spacing w:line="240" w:lineRule="auto"/>
-              <w:rPr>
-                <w:sz w:val="20"/>
-                <w:szCs w:val="20"/>
-              </w:rPr>
-            </w:pPr>
-            <w:r>
-              <w:rPr>
-                <w:sz w:val="20"/>
-                <w:szCs w:val="20"/>
-              </w:rPr>
-              <w:t>1901961</w:t>
-            </w:r>
-          </w:p>
-        </w:tc>
-        <w:tc>
-          <w:tcPr>
-            <w:tcW w:w="4635" w:type="dxa"/>
-            <w:tcBorders>
-              <w:top w:val="single" w:sz="8" w:space="0" w:color="FF9900"/>
-              <w:left w:val="single" w:sz="8" w:space="0" w:color="FF9900"/>
-              <w:bottom w:val="single" w:sz="8" w:space="0" w:color="FF9900"/>
-              <w:right w:val="single" w:sz="8" w:space="0" w:color="FF9900"/>
-            </w:tcBorders>
-            <w:tcMar>
-              <w:top w:w="100" w:type="dxa"/>
-              <w:left w:w="100" w:type="dxa"/>
-              <w:bottom w:w="100" w:type="dxa"/>
-              <w:right w:w="100" w:type="dxa"/>
-            </w:tcMar>
-            <w:hideMark/>
-          </w:tcPr>
-          <w:p>
-            <w:pPr>
-              <w:widowControl w:val="0"/>
-              <w:spacing w:line="240" w:lineRule="auto"/>
-              <w:rPr>
-                <w:sz w:val="20"/>
-                <w:szCs w:val="20"/>
-              </w:rPr>
-            </w:pPr>
-            <w:proofErr w:type="spellStart"/>
-            <w:r>
-              <w:rPr>
-                <w:sz w:val="20"/>
-                <w:szCs w:val="20"/>
-              </w:rPr>
-              <w:t>jose.gomes@aluno.faculdadeimpacta.com.br</w:t>
-            </w:r>
-            <w:proofErr w:type="spellEnd"/>
-          </w:p>
-        </w:tc>
-        <w:tc>
-          <w:tcPr>
-            <w:tcW w:w="1290" w:type="dxa"/>
-            <w:tcBorders>
-              <w:top w:val="single" w:sz="8" w:space="0" w:color="FF9900"/>
-              <w:left w:val="single" w:sz="8" w:space="0" w:color="FF9900"/>
-              <w:bottom w:val="single" w:sz="8" w:space="0" w:color="FF9900"/>
-              <w:right w:val="single" w:sz="8" w:space="0" w:color="FF9900"/>
-            </w:tcBorders>
-            <w:tcMar>
-              <w:top w:w="100" w:type="dxa"/>
-              <w:left w:w="100" w:type="dxa"/>
-              <w:bottom w:w="100" w:type="dxa"/>
-              <w:right w:w="100" w:type="dxa"/>
-            </w:tcMar>
-            <w:hideMark/>
-          </w:tcPr>
-          <w:p>
-            <w:pPr>
-              <w:widowControl w:val="0"/>
-              <w:spacing w:line="240" w:lineRule="auto"/>
-              <w:rPr>
-                <w:sz w:val="20"/>
-                <w:szCs w:val="20"/>
-              </w:rPr>
-            </w:pPr>
-            <w:r>
-              <w:rPr>
-                <w:sz w:val="20"/>
-                <w:szCs w:val="20"/>
-              </w:rPr>
-              <w:t>959677081</w:t>
-            </w:r>
-          </w:p>
-        </w:tc>
-      </w:tr>
-      <w:tr>
-        <w:tc>
-          <w:tcPr>
-            <w:tcW w:w="2655" w:type="dxa"/>
-            <w:tcBorders>
-              <w:top w:val="single" w:sz="8" w:space="0" w:color="FF9900"/>
-              <w:left w:val="single" w:sz="8" w:space="0" w:color="FF9900"/>
-              <w:bottom w:val="single" w:sz="8" w:space="0" w:color="FF9900"/>
-              <w:right w:val="single" w:sz="8" w:space="0" w:color="FF9900"/>
-            </w:tcBorders>
-            <w:tcMar>
-              <w:top w:w="100" w:type="dxa"/>
-              <w:left w:w="100" w:type="dxa"/>
-              <w:bottom w:w="100" w:type="dxa"/>
-              <w:right w:w="100" w:type="dxa"/>
-            </w:tcMar>
-            <w:hideMark/>
-          </w:tcPr>
-          <w:p>
-            <w:pPr>
-              <w:widowControl w:val="0"/>
-              <w:spacing w:line="240" w:lineRule="auto"/>
-              <w:rPr>
-                <w:sz w:val="20"/>
-                <w:szCs w:val="20"/>
-              </w:rPr>
-            </w:pPr>
-            <w:r>
-              <w:rPr>
-                <w:sz w:val="20"/>
-                <w:szCs w:val="20"/>
-              </w:rPr>
-              <w:t>Jonatas Andrade de Oliveira</w:t>
-            </w:r>
-            <w:bookmarkStart w:id="3" w:name="_1fob9te"/>
-            <w:bookmarkEnd w:id="3"/>
-          </w:p>
-        </w:tc>
-        <w:tc>
-          <w:tcPr>
-            <w:tcW w:w="1035" w:type="dxa"/>
-            <w:tcBorders>
-              <w:top w:val="single" w:sz="8" w:space="0" w:color="FF9900"/>
-              <w:left w:val="single" w:sz="8" w:space="0" w:color="FF9900"/>
-              <w:bottom w:val="single" w:sz="8" w:space="0" w:color="FF9900"/>
-              <w:right w:val="single" w:sz="8" w:space="0" w:color="FF9900"/>
-            </w:tcBorders>
-            <w:tcMar>
-              <w:top w:w="100" w:type="dxa"/>
-              <w:left w:w="100" w:type="dxa"/>
-              <w:bottom w:w="100" w:type="dxa"/>
-              <w:right w:w="100" w:type="dxa"/>
-            </w:tcMar>
-            <w:hideMark/>
-          </w:tcPr>
-          <w:p>
-            <w:pPr>
-              <w:widowControl w:val="0"/>
-              <w:spacing w:line="240" w:lineRule="auto"/>
-              <w:rPr>
-                <w:sz w:val="20"/>
-                <w:szCs w:val="20"/>
-              </w:rPr>
-            </w:pPr>
-            <w:r>
-              <w:rPr>
-                <w:sz w:val="20"/>
-                <w:szCs w:val="20"/>
-              </w:rPr>
-              <w:t>1901721</w:t>
-            </w:r>
-          </w:p>
-        </w:tc>
-        <w:tc>
-          <w:tcPr>
-            <w:tcW w:w="4635" w:type="dxa"/>
-            <w:tcBorders>
-              <w:top w:val="single" w:sz="8" w:space="0" w:color="FF9900"/>
-              <w:left w:val="single" w:sz="8" w:space="0" w:color="FF9900"/>
-              <w:bottom w:val="single" w:sz="8" w:space="0" w:color="FF9900"/>
-              <w:right w:val="single" w:sz="8" w:space="0" w:color="FF9900"/>
-            </w:tcBorders>
-            <w:tcMar>
-              <w:top w:w="100" w:type="dxa"/>
-              <w:left w:w="100" w:type="dxa"/>
-              <w:bottom w:w="100" w:type="dxa"/>
-              <w:right w:w="100" w:type="dxa"/>
-            </w:tcMar>
-            <w:hideMark/>
-          </w:tcPr>
-          <w:p>
-            <w:pPr>
-              <w:widowControl w:val="0"/>
-              <w:spacing w:line="240" w:lineRule="auto"/>
-              <w:rPr>
-                <w:sz w:val="20"/>
-                <w:szCs w:val="20"/>
-              </w:rPr>
-            </w:pPr>
-            <w:proofErr w:type="spellStart"/>
-            <w:r>
-              <w:rPr>
-                <w:sz w:val="20"/>
-                <w:szCs w:val="20"/>
-              </w:rPr>
-              <w:t>jonatas.oliveira@aluno.faculdadeimpacta.com.br</w:t>
-            </w:r>
-            <w:proofErr w:type="spellEnd"/>
-          </w:p>
-        </w:tc>
-        <w:tc>
-          <w:tcPr>
-            <w:tcW w:w="1290" w:type="dxa"/>
-            <w:tcBorders>
-              <w:top w:val="single" w:sz="8" w:space="0" w:color="FF9900"/>
-              <w:left w:val="single" w:sz="8" w:space="0" w:color="FF9900"/>
-              <w:bottom w:val="single" w:sz="8" w:space="0" w:color="FF9900"/>
-              <w:right w:val="single" w:sz="8" w:space="0" w:color="FF9900"/>
-            </w:tcBorders>
-            <w:tcMar>
-              <w:top w:w="100" w:type="dxa"/>
-              <w:left w:w="100" w:type="dxa"/>
-              <w:bottom w:w="100" w:type="dxa"/>
-              <w:right w:w="100" w:type="dxa"/>
-            </w:tcMar>
-            <w:hideMark/>
-          </w:tcPr>
-          <w:p>
-            <w:pPr>
-              <w:widowControl w:val="0"/>
-              <w:spacing w:line="240" w:lineRule="auto"/>
-              <w:rPr>
-                <w:sz w:val="20"/>
-                <w:szCs w:val="20"/>
-              </w:rPr>
-            </w:pPr>
-            <w:r>
-              <w:rPr>
-                <w:sz w:val="20"/>
-                <w:szCs w:val="20"/>
-              </w:rPr>
-              <w:t>95713-0051</w:t>
-            </w:r>
-          </w:p>
-        </w:tc>
-      </w:tr>
-    </w:tbl>
-    <w:p>
-      <w:pPr>
+      <w:r>
+        <w:rPr>
+          <w:color w:val="808080" w:themeColor="background1" w:themeShade="80"/>
+        </w:rPr>
+        <w:t xml:space="preserve"> -</w:t>
+      </w:r>
+      <w:r>
         <w:rPr>
           <w:b/>
+          <w:color w:val="808080" w:themeColor="background1" w:themeShade="80"/>
         </w:rPr>
-      </w:pPr>
-    </w:p>
-    <w:p>
-      <w:pPr>
-        <w:pStyle w:val="Subttulo"/>
-      </w:pPr>
+        <w:t xml:space="preserve"> </w:t>
+      </w:r>
       <w:r>
+        <w:rPr>
+          <w:color w:val="808080" w:themeColor="background1" w:themeShade="80"/>
+        </w:rPr>
         <w:t>Oficina Automotiva Rochester</w:t>
       </w:r>
+      <w:bookmarkStart w:id="2" w:name="_GoBack"/>
+      <w:bookmarkEnd w:id="2"/>
     </w:p>
     <w:tbl>
       <w:tblPr>
@@ -1651,7 +874,6 @@
               <w:jc w:val="center"/>
             </w:pPr>
             <w:r>
-              <w:lastRenderedPageBreak/>
               <w:t>1</w:t>
             </w:r>
           </w:p>
@@ -2411,6 +1633,7 @@
               <w:jc w:val="center"/>
             </w:pPr>
             <w:r>
+              <w:lastRenderedPageBreak/>
               <w:t>5</w:t>
             </w:r>
           </w:p>
@@ -4504,7 +3727,6 @@
               <w:jc w:val="center"/>
             </w:pPr>
             <w:r>
-              <w:lastRenderedPageBreak/>
               <w:t>16</w:t>
             </w:r>
           </w:p>
@@ -5075,6 +4297,7 @@
               <w:jc w:val="center"/>
             </w:pPr>
             <w:r>
+              <w:lastRenderedPageBreak/>
               <w:t>19</w:t>
             </w:r>
           </w:p>
@@ -7276,7 +6499,6 @@
               <w:jc w:val="center"/>
             </w:pPr>
             <w:r>
-              <w:lastRenderedPageBreak/>
               <w:t>31</w:t>
             </w:r>
           </w:p>
@@ -7784,6 +7006,7 @@
               <w:jc w:val="center"/>
             </w:pPr>
             <w:r>
+              <w:lastRenderedPageBreak/>
               <w:t>34</w:t>
             </w:r>
           </w:p>
@@ -9866,7 +9089,6 @@
               <w:jc w:val="center"/>
             </w:pPr>
             <w:r>
-              <w:lastRenderedPageBreak/>
               <w:t>46</w:t>
             </w:r>
           </w:p>
@@ -10375,6 +9597,7 @@
               <w:jc w:val="center"/>
             </w:pPr>
             <w:r>
+              <w:lastRenderedPageBreak/>
               <w:t>49</w:t>
             </w:r>
           </w:p>

--- a/13 - Lista de Características  (Prioridade X Esforço X Risco X Baseline).docx
+++ b/13 - Lista de Características  (Prioridade X Esforço X Risco X Baseline).docx
@@ -74,150 +74,9 @@
       <w:proofErr w:type="spellEnd"/>
     </w:p>
     <w:p>
-      <w:pPr>
-        <w:pStyle w:val="Subttulo"/>
-        <w:rPr>
-          <w:color w:val="808080" w:themeColor="background1" w:themeShade="80"/>
-        </w:rPr>
-      </w:pPr>
-      <w:proofErr w:type="spellStart"/>
-      <w:r>
-        <w:rPr>
-          <w:color w:val="808080" w:themeColor="background1" w:themeShade="80"/>
-        </w:rPr>
-        <w:t>JFM</w:t>
-      </w:r>
-      <w:proofErr w:type="spellEnd"/>
-      <w:r>
-        <w:rPr>
-          <w:color w:val="808080" w:themeColor="background1" w:themeShade="80"/>
-        </w:rPr>
-        <w:t xml:space="preserve"> Tech </w:t>
-      </w:r>
-      <w:proofErr w:type="spellStart"/>
-      <w:r>
-        <w:rPr>
-          <w:color w:val="808080" w:themeColor="background1" w:themeShade="80"/>
-        </w:rPr>
-        <w:t>Solutions</w:t>
-      </w:r>
-      <w:proofErr w:type="spellEnd"/>
-      <w:r>
-        <w:rPr>
-          <w:color w:val="808080" w:themeColor="background1" w:themeShade="80"/>
-        </w:rPr>
-        <w:t xml:space="preserve"> -</w:t>
-      </w:r>
-      <w:r>
-        <w:rPr>
-          <w:b/>
-          <w:color w:val="808080" w:themeColor="background1" w:themeShade="80"/>
-        </w:rPr>
-        <w:t xml:space="preserve"> </w:t>
-      </w:r>
-      <w:r>
-        <w:rPr>
-          <w:color w:val="808080" w:themeColor="background1" w:themeShade="80"/>
-        </w:rPr>
-        <w:t>Oficina Automotiva Rochester</w:t>
-      </w:r>
       <w:bookmarkStart w:id="2" w:name="_GoBack"/>
       <w:bookmarkEnd w:id="2"/>
     </w:p>
-    <w:tbl>
-      <w:tblPr>
-        <w:tblStyle w:val="a2"/>
-        <w:tblW w:w="9639" w:type="dxa"/>
-        <w:tblInd w:w="0" w:type="dxa"/>
-        <w:tblBorders>
-          <w:top w:val="single" w:sz="8" w:space="0" w:color="FF9900"/>
-          <w:left w:val="single" w:sz="8" w:space="0" w:color="FF9900"/>
-          <w:bottom w:val="single" w:sz="8" w:space="0" w:color="FF9900"/>
-          <w:right w:val="single" w:sz="8" w:space="0" w:color="FF9900"/>
-          <w:insideH w:val="single" w:sz="8" w:space="0" w:color="FF9900"/>
-          <w:insideV w:val="single" w:sz="8" w:space="0" w:color="FF9900"/>
-        </w:tblBorders>
-        <w:tblLayout w:type="fixed"/>
-        <w:tblLook w:val="0600" w:firstRow="0" w:lastRow="0" w:firstColumn="0" w:lastColumn="0" w:noHBand="1" w:noVBand="1"/>
-      </w:tblPr>
-      <w:tblGrid>
-        <w:gridCol w:w="9639"/>
-      </w:tblGrid>
-      <w:tr>
-        <w:tc>
-          <w:tcPr>
-            <w:tcW w:w="9639" w:type="dxa"/>
-            <w:tcBorders>
-              <w:top w:val="single" w:sz="8" w:space="0" w:color="FF9900"/>
-              <w:left w:val="single" w:sz="8" w:space="0" w:color="FF9900"/>
-              <w:bottom w:val="single" w:sz="8" w:space="0" w:color="FF9900"/>
-              <w:right w:val="single" w:sz="8" w:space="0" w:color="FF9900"/>
-            </w:tcBorders>
-            <w:shd w:val="clear" w:color="auto" w:fill="F9CB9C"/>
-            <w:tcMar>
-              <w:top w:w="100" w:type="dxa"/>
-              <w:left w:w="100" w:type="dxa"/>
-              <w:bottom w:w="100" w:type="dxa"/>
-              <w:right w:w="100" w:type="dxa"/>
-            </w:tcMar>
-          </w:tcPr>
-          <w:p>
-            <w:pPr>
-              <w:spacing w:line="240" w:lineRule="auto"/>
-              <w:rPr>
-                <w:sz w:val="20"/>
-                <w:szCs w:val="20"/>
-              </w:rPr>
-            </w:pPr>
-            <w:r>
-              <w:rPr>
-                <w:sz w:val="20"/>
-                <w:szCs w:val="20"/>
-              </w:rPr>
-              <w:t>Tema</w:t>
-            </w:r>
-          </w:p>
-        </w:tc>
-      </w:tr>
-      <w:tr>
-        <w:tc>
-          <w:tcPr>
-            <w:tcW w:w="9639" w:type="dxa"/>
-            <w:tcBorders>
-              <w:top w:val="single" w:sz="8" w:space="0" w:color="FF9900"/>
-              <w:left w:val="single" w:sz="8" w:space="0" w:color="FF9900"/>
-              <w:bottom w:val="single" w:sz="8" w:space="0" w:color="FF9900"/>
-              <w:right w:val="single" w:sz="8" w:space="0" w:color="FF9900"/>
-            </w:tcBorders>
-            <w:tcMar>
-              <w:top w:w="100" w:type="dxa"/>
-              <w:left w:w="100" w:type="dxa"/>
-              <w:bottom w:w="100" w:type="dxa"/>
-              <w:right w:w="100" w:type="dxa"/>
-            </w:tcMar>
-          </w:tcPr>
-          <w:p>
-            <w:pPr>
-              <w:widowControl w:val="0"/>
-              <w:spacing w:line="240" w:lineRule="auto"/>
-              <w:rPr>
-                <w:sz w:val="20"/>
-                <w:szCs w:val="20"/>
-              </w:rPr>
-            </w:pPr>
-            <w:r>
-              <w:rPr>
-                <w:sz w:val="20"/>
-                <w:szCs w:val="20"/>
-              </w:rPr>
-              <w:t>Sistema da Oficina Mecânica</w:t>
-            </w:r>
-          </w:p>
-        </w:tc>
-      </w:tr>
-    </w:tbl>
-    <w:p/>
-    <w:p/>
     <w:p>
       <w:pPr>
         <w:rPr>
@@ -1633,7 +1492,6 @@
               <w:jc w:val="center"/>
             </w:pPr>
             <w:r>
-              <w:lastRenderedPageBreak/>
               <w:t>5</w:t>
             </w:r>
           </w:p>
@@ -2014,6 +1872,7 @@
               <w:jc w:val="center"/>
             </w:pPr>
             <w:r>
+              <w:lastRenderedPageBreak/>
               <w:t>7</w:t>
             </w:r>
           </w:p>
@@ -4297,7 +4156,6 @@
               <w:jc w:val="center"/>
             </w:pPr>
             <w:r>
-              <w:lastRenderedPageBreak/>
               <w:t>19</w:t>
             </w:r>
           </w:p>
@@ -4678,6 +4536,7 @@
               <w:jc w:val="center"/>
             </w:pPr>
             <w:r>
+              <w:lastRenderedPageBreak/>
               <w:t>21</w:t>
             </w:r>
           </w:p>
@@ -7006,7 +6865,6 @@
               <w:jc w:val="center"/>
             </w:pPr>
             <w:r>
-              <w:lastRenderedPageBreak/>
               <w:t>34</w:t>
             </w:r>
           </w:p>
@@ -7345,6 +7203,7 @@
               <w:jc w:val="center"/>
             </w:pPr>
             <w:r>
+              <w:lastRenderedPageBreak/>
               <w:t>36</w:t>
             </w:r>
           </w:p>
@@ -9597,7 +9456,6 @@
               <w:jc w:val="center"/>
             </w:pPr>
             <w:r>
-              <w:lastRenderedPageBreak/>
               <w:t>49</w:t>
             </w:r>
           </w:p>
@@ -9768,6 +9626,7 @@
               <w:jc w:val="center"/>
             </w:pPr>
             <w:r>
+              <w:lastRenderedPageBreak/>
               <w:t>50</w:t>
             </w:r>
           </w:p>
